--- a/EscritoProyectoWeb.docx
+++ b/EscritoProyectoWeb.docx
@@ -2783,8 +2783,6 @@
         <w:lastRenderedPageBreak/>
         <w:t>BIBLIOGRAFIA</w:t>
       </w:r>
-      <w:bookmarkStart w:id="0" w:name="_GoBack"/>
-      <w:bookmarkEnd w:id="0"/>
     </w:p>
     <w:p>
       <w:pPr>
@@ -2799,7 +2797,6 @@
         </w:rPr>
       </w:pPr>
       <w:hyperlink r:id="rId6" w:history="1">
-        <w:proofErr w:type="spellStart"/>
         <w:r>
           <w:rPr>
             <w:rStyle w:val="Hipervnculo"/>
@@ -2810,7 +2807,6 @@
           </w:rPr>
           <w:t>KacosPro</w:t>
         </w:r>
-        <w:proofErr w:type="spellEnd"/>
       </w:hyperlink>
       <w:r>
         <w:rPr>
@@ -2824,13 +2820,7 @@
         <w:rPr>
           <w:rFonts w:ascii="Arial" w:hAnsi="Arial" w:cs="Arial"/>
         </w:rPr>
-        <w:t>2 abr. 2018</w:t>
-      </w:r>
-      <w:r>
-        <w:rPr>
-          <w:rFonts w:ascii="Arial" w:hAnsi="Arial" w:cs="Arial"/>
-        </w:rPr>
-        <w:t xml:space="preserve">, INPUT, Recuperado por </w:t>
+        <w:t xml:space="preserve">2 abr. 2018, INPUT, Recuperado por </w:t>
       </w:r>
       <w:hyperlink r:id="rId7" w:history="1">
         <w:r>
@@ -2918,19 +2908,8 @@
             <w:color w:val="007BFF"/>
             <w:shd w:val="clear" w:color="auto" w:fill="FFFFFF"/>
           </w:rPr>
-          <w:t>@</w:t>
+          <w:t>@mdo</w:t>
         </w:r>
-        <w:proofErr w:type="spellStart"/>
-        <w:r>
-          <w:rPr>
-            <w:rStyle w:val="Hipervnculo"/>
-            <w:rFonts w:ascii="Arial" w:eastAsiaTheme="majorEastAsia" w:hAnsi="Arial" w:cs="Arial"/>
-            <w:color w:val="007BFF"/>
-            <w:shd w:val="clear" w:color="auto" w:fill="FFFFFF"/>
-          </w:rPr>
-          <w:t>mdo</w:t>
-        </w:r>
-        <w:proofErr w:type="spellEnd"/>
       </w:hyperlink>
       <w:r>
         <w:rPr>
@@ -2948,19 +2927,8 @@
             <w:color w:val="007BFF"/>
             <w:shd w:val="clear" w:color="auto" w:fill="FFFFFF"/>
           </w:rPr>
-          <w:t>@</w:t>
+          <w:t>@fat</w:t>
         </w:r>
-        <w:proofErr w:type="spellStart"/>
-        <w:r>
-          <w:rPr>
-            <w:rStyle w:val="Hipervnculo"/>
-            <w:rFonts w:ascii="Arial" w:eastAsiaTheme="majorEastAsia" w:hAnsi="Arial" w:cs="Arial"/>
-            <w:color w:val="007BFF"/>
-            <w:shd w:val="clear" w:color="auto" w:fill="FFFFFF"/>
-          </w:rPr>
-          <w:t>fat</w:t>
-        </w:r>
-        <w:proofErr w:type="spellEnd"/>
       </w:hyperlink>
       <w:r>
         <w:rPr>
@@ -3029,17 +2997,8 @@
             <w:rStyle w:val="Hipervnculo"/>
             <w:rFonts w:ascii="Arial" w:eastAsiaTheme="majorEastAsia" w:hAnsi="Arial" w:cs="Arial"/>
           </w:rPr>
-          <w:t>@</w:t>
+          <w:t>@Fyrd</w:t>
         </w:r>
-        <w:proofErr w:type="spellStart"/>
-        <w:r>
-          <w:rPr>
-            <w:rStyle w:val="Hipervnculo"/>
-            <w:rFonts w:ascii="Arial" w:eastAsiaTheme="majorEastAsia" w:hAnsi="Arial" w:cs="Arial"/>
-          </w:rPr>
-          <w:t>Fyrd</w:t>
-        </w:r>
-        <w:proofErr w:type="spellEnd"/>
       </w:hyperlink>
       <w:r>
         <w:rPr>
@@ -3053,17 +3012,8 @@
             <w:rStyle w:val="Hipervnculo"/>
             <w:rFonts w:ascii="Arial" w:eastAsiaTheme="majorEastAsia" w:hAnsi="Arial" w:cs="Arial"/>
           </w:rPr>
-          <w:t>@</w:t>
+          <w:t>@Lensco</w:t>
         </w:r>
-        <w:proofErr w:type="spellStart"/>
-        <w:r>
-          <w:rPr>
-            <w:rStyle w:val="Hipervnculo"/>
-            <w:rFonts w:ascii="Arial" w:eastAsiaTheme="majorEastAsia" w:hAnsi="Arial" w:cs="Arial"/>
-          </w:rPr>
-          <w:t>Lensco</w:t>
-        </w:r>
-        <w:proofErr w:type="spellEnd"/>
       </w:hyperlink>
       <w:r>
         <w:rPr>
@@ -3273,76 +3223,6 @@
         <w:spacing w:line="360" w:lineRule="auto"/>
         <w:rPr>
           <w:rFonts w:ascii="Arial" w:hAnsi="Arial" w:cs="Arial"/>
-          <w:sz w:val="24"/>
-          <w:szCs w:val="24"/>
-        </w:rPr>
-      </w:pPr>
-    </w:p>
-    <w:p>
-      <w:pPr>
-        <w:spacing w:line="360" w:lineRule="auto"/>
-        <w:rPr>
-          <w:rFonts w:ascii="Arial" w:hAnsi="Arial" w:cs="Arial"/>
-          <w:sz w:val="24"/>
-          <w:szCs w:val="24"/>
-        </w:rPr>
-      </w:pPr>
-    </w:p>
-    <w:p>
-      <w:pPr>
-        <w:spacing w:line="360" w:lineRule="auto"/>
-        <w:rPr>
-          <w:rFonts w:ascii="Arial" w:hAnsi="Arial" w:cs="Arial"/>
-          <w:sz w:val="24"/>
-          <w:szCs w:val="24"/>
-        </w:rPr>
-      </w:pPr>
-    </w:p>
-    <w:p>
-      <w:pPr>
-        <w:spacing w:line="360" w:lineRule="auto"/>
-        <w:rPr>
-          <w:rFonts w:ascii="Arial" w:hAnsi="Arial" w:cs="Arial"/>
-          <w:sz w:val="24"/>
-          <w:szCs w:val="24"/>
-        </w:rPr>
-      </w:pPr>
-    </w:p>
-    <w:p>
-      <w:pPr>
-        <w:spacing w:line="360" w:lineRule="auto"/>
-        <w:rPr>
-          <w:rFonts w:ascii="Arial" w:hAnsi="Arial" w:cs="Arial"/>
-          <w:sz w:val="24"/>
-          <w:szCs w:val="24"/>
-        </w:rPr>
-      </w:pPr>
-    </w:p>
-    <w:p>
-      <w:pPr>
-        <w:spacing w:line="360" w:lineRule="auto"/>
-        <w:rPr>
-          <w:rFonts w:ascii="Arial" w:hAnsi="Arial" w:cs="Arial"/>
-          <w:sz w:val="24"/>
-          <w:szCs w:val="24"/>
-        </w:rPr>
-      </w:pPr>
-    </w:p>
-    <w:p>
-      <w:pPr>
-        <w:spacing w:line="360" w:lineRule="auto"/>
-        <w:rPr>
-          <w:rFonts w:ascii="Arial" w:hAnsi="Arial" w:cs="Arial"/>
-          <w:sz w:val="24"/>
-          <w:szCs w:val="24"/>
-        </w:rPr>
-      </w:pPr>
-    </w:p>
-    <w:p>
-      <w:pPr>
-        <w:spacing w:line="360" w:lineRule="auto"/>
-        <w:rPr>
-          <w:rFonts w:ascii="Arial" w:hAnsi="Arial" w:cs="Arial"/>
           <w:b/>
           <w:sz w:val="24"/>
           <w:szCs w:val="24"/>
@@ -3355,6 +3235,7 @@
           <w:sz w:val="24"/>
           <w:szCs w:val="24"/>
         </w:rPr>
+        <w:lastRenderedPageBreak/>
         <w:t>ANEXOS</w:t>
       </w:r>
     </w:p>
@@ -3428,7 +3309,6 @@
         <w:rPr>
           <w:noProof/>
         </w:rPr>
-        <w:lastRenderedPageBreak/>
         <w:drawing>
           <wp:inline distT="0" distB="0" distL="0" distR="0" wp14:anchorId="33011EF3" wp14:editId="7154A1CC">
             <wp:extent cx="5612130" cy="3155315"/>
@@ -3487,6 +3367,7 @@
         <w:rPr>
           <w:noProof/>
         </w:rPr>
+        <w:lastRenderedPageBreak/>
         <w:drawing>
           <wp:inline distT="0" distB="0" distL="0" distR="0" wp14:anchorId="7AB7BC85" wp14:editId="38A86B4C">
             <wp:extent cx="5612130" cy="3155315"/>
@@ -3545,7 +3426,6 @@
         <w:rPr>
           <w:noProof/>
         </w:rPr>
-        <w:lastRenderedPageBreak/>
         <w:drawing>
           <wp:inline distT="0" distB="0" distL="0" distR="0" wp14:anchorId="2C76BA12" wp14:editId="5C828177">
             <wp:extent cx="5612130" cy="3155315"/>
@@ -3604,6 +3484,7 @@
         <w:rPr>
           <w:noProof/>
         </w:rPr>
+        <w:lastRenderedPageBreak/>
         <w:drawing>
           <wp:inline distT="0" distB="0" distL="0" distR="0" wp14:anchorId="3673B082" wp14:editId="3EA55181">
             <wp:extent cx="5612130" cy="3155315"/>
@@ -3662,7 +3543,6 @@
         <w:rPr>
           <w:noProof/>
         </w:rPr>
-        <w:lastRenderedPageBreak/>
         <w:drawing>
           <wp:inline distT="0" distB="0" distL="0" distR="0" wp14:anchorId="47D1CF68" wp14:editId="6471D7C8">
             <wp:extent cx="5612130" cy="3155315"/>
@@ -3721,6 +3601,7 @@
         <w:rPr>
           <w:noProof/>
         </w:rPr>
+        <w:lastRenderedPageBreak/>
         <w:drawing>
           <wp:inline distT="0" distB="0" distL="0" distR="0" wp14:anchorId="62269C92" wp14:editId="47C5BD2F">
             <wp:extent cx="5612130" cy="3155315"/>
@@ -3779,7 +3660,6 @@
         <w:rPr>
           <w:noProof/>
         </w:rPr>
-        <w:lastRenderedPageBreak/>
         <w:drawing>
           <wp:inline distT="0" distB="0" distL="0" distR="0" wp14:anchorId="69CA2233" wp14:editId="762EC524">
             <wp:extent cx="5612130" cy="3155315"/>
@@ -3838,6 +3718,7 @@
         <w:rPr>
           <w:noProof/>
         </w:rPr>
+        <w:lastRenderedPageBreak/>
         <w:drawing>
           <wp:inline distT="0" distB="0" distL="0" distR="0" wp14:anchorId="5C9D0CA8" wp14:editId="5915F78D">
             <wp:extent cx="5612130" cy="3155315"/>
@@ -3896,7 +3777,6 @@
         <w:rPr>
           <w:noProof/>
         </w:rPr>
-        <w:lastRenderedPageBreak/>
         <w:drawing>
           <wp:inline distT="0" distB="0" distL="0" distR="0" wp14:anchorId="02E2A996" wp14:editId="0DAC52BF">
             <wp:extent cx="5612130" cy="3155315"/>
@@ -3955,6 +3835,7 @@
         <w:rPr>
           <w:noProof/>
         </w:rPr>
+        <w:lastRenderedPageBreak/>
         <w:drawing>
           <wp:inline distT="0" distB="0" distL="0" distR="0" wp14:anchorId="45C90007" wp14:editId="431F2F25">
             <wp:extent cx="5612130" cy="3155315"/>
@@ -4000,6 +3881,188 @@
           <w:szCs w:val="28"/>
         </w:rPr>
       </w:pPr>
+    </w:p>
+    <w:p>
+      <w:pPr>
+        <w:rPr>
+          <w:rFonts w:ascii="Arial" w:hAnsi="Arial" w:cs="Arial"/>
+          <w:sz w:val="28"/>
+          <w:szCs w:val="28"/>
+        </w:rPr>
+      </w:pPr>
+      <w:bookmarkStart w:id="0" w:name="_GoBack"/>
+      <w:bookmarkEnd w:id="0"/>
+    </w:p>
+    <w:p>
+      <w:pPr>
+        <w:rPr>
+          <w:rFonts w:ascii="Arial" w:hAnsi="Arial" w:cs="Arial"/>
+          <w:sz w:val="28"/>
+          <w:szCs w:val="28"/>
+        </w:rPr>
+      </w:pPr>
+      <w:r>
+        <w:rPr>
+          <w:noProof/>
+        </w:rPr>
+        <w:lastRenderedPageBreak/>
+        <w:drawing>
+          <wp:inline distT="0" distB="0" distL="0" distR="0">
+            <wp:extent cx="4743450" cy="8447240"/>
+            <wp:effectExtent l="0" t="0" r="0" b="0"/>
+            <wp:docPr id="14" name="Imagen 14" descr="C:\Users\Kembely E.B\AppData\Local\Microsoft\Windows\INetCache\Content.Word\1.jpg"/>
+            <wp:cNvGraphicFramePr>
+              <a:graphicFrameLocks xmlns:a="http://schemas.openxmlformats.org/drawingml/2006/main" noChangeAspect="1"/>
+            </wp:cNvGraphicFramePr>
+            <a:graphic xmlns:a="http://schemas.openxmlformats.org/drawingml/2006/main">
+              <a:graphicData uri="http://schemas.openxmlformats.org/drawingml/2006/picture">
+                <pic:pic xmlns:pic="http://schemas.openxmlformats.org/drawingml/2006/picture">
+                  <pic:nvPicPr>
+                    <pic:cNvPr id="0" name="Picture 3" descr="C:\Users\Kembely E.B\AppData\Local\Microsoft\Windows\INetCache\Content.Word\1.jpg"/>
+                    <pic:cNvPicPr>
+                      <a:picLocks noChangeAspect="1" noChangeArrowheads="1"/>
+                    </pic:cNvPicPr>
+                  </pic:nvPicPr>
+                  <pic:blipFill>
+                    <a:blip r:embed="rId27">
+                      <a:extLst>
+                        <a:ext uri="{28A0092B-C50C-407E-A947-70E740481C1C}">
+                          <a14:useLocalDpi xmlns:a14="http://schemas.microsoft.com/office/drawing/2010/main" val="0"/>
+                        </a:ext>
+                      </a:extLst>
+                    </a:blip>
+                    <a:srcRect/>
+                    <a:stretch>
+                      <a:fillRect/>
+                    </a:stretch>
+                  </pic:blipFill>
+                  <pic:spPr bwMode="auto">
+                    <a:xfrm>
+                      <a:off x="0" y="0"/>
+                      <a:ext cx="4745307" cy="8450546"/>
+                    </a:xfrm>
+                    <a:prstGeom prst="rect">
+                      <a:avLst/>
+                    </a:prstGeom>
+                    <a:noFill/>
+                    <a:ln>
+                      <a:noFill/>
+                    </a:ln>
+                  </pic:spPr>
+                </pic:pic>
+              </a:graphicData>
+            </a:graphic>
+          </wp:inline>
+        </w:drawing>
+      </w:r>
+      <w:r>
+        <w:rPr>
+          <w:noProof/>
+        </w:rPr>
+        <w:lastRenderedPageBreak/>
+        <w:drawing>
+          <wp:inline distT="0" distB="0" distL="0" distR="0">
+            <wp:extent cx="4396593" cy="7829550"/>
+            <wp:effectExtent l="0" t="0" r="4445" b="0"/>
+            <wp:docPr id="13" name="Imagen 13" descr="C:\Users\Kembely E.B\AppData\Local\Microsoft\Windows\INetCache\Content.Word\3.jpg"/>
+            <wp:cNvGraphicFramePr>
+              <a:graphicFrameLocks xmlns:a="http://schemas.openxmlformats.org/drawingml/2006/main" noChangeAspect="1"/>
+            </wp:cNvGraphicFramePr>
+            <a:graphic xmlns:a="http://schemas.openxmlformats.org/drawingml/2006/main">
+              <a:graphicData uri="http://schemas.openxmlformats.org/drawingml/2006/picture">
+                <pic:pic xmlns:pic="http://schemas.openxmlformats.org/drawingml/2006/picture">
+                  <pic:nvPicPr>
+                    <pic:cNvPr id="0" name="Picture 2" descr="C:\Users\Kembely E.B\AppData\Local\Microsoft\Windows\INetCache\Content.Word\3.jpg"/>
+                    <pic:cNvPicPr>
+                      <a:picLocks noChangeAspect="1" noChangeArrowheads="1"/>
+                    </pic:cNvPicPr>
+                  </pic:nvPicPr>
+                  <pic:blipFill>
+                    <a:blip r:embed="rId28">
+                      <a:extLst>
+                        <a:ext uri="{28A0092B-C50C-407E-A947-70E740481C1C}">
+                          <a14:useLocalDpi xmlns:a14="http://schemas.microsoft.com/office/drawing/2010/main" val="0"/>
+                        </a:ext>
+                      </a:extLst>
+                    </a:blip>
+                    <a:srcRect/>
+                    <a:stretch>
+                      <a:fillRect/>
+                    </a:stretch>
+                  </pic:blipFill>
+                  <pic:spPr bwMode="auto">
+                    <a:xfrm>
+                      <a:off x="0" y="0"/>
+                      <a:ext cx="4397968" cy="7831999"/>
+                    </a:xfrm>
+                    <a:prstGeom prst="rect">
+                      <a:avLst/>
+                    </a:prstGeom>
+                    <a:noFill/>
+                    <a:ln>
+                      <a:noFill/>
+                    </a:ln>
+                  </pic:spPr>
+                </pic:pic>
+              </a:graphicData>
+            </a:graphic>
+          </wp:inline>
+        </w:drawing>
+      </w:r>
+      <w:r>
+        <w:rPr>
+          <w:noProof/>
+        </w:rPr>
+        <w:lastRenderedPageBreak/>
+        <w:drawing>
+          <wp:inline distT="0" distB="0" distL="0" distR="0">
+            <wp:extent cx="4187996" cy="7458075"/>
+            <wp:effectExtent l="0" t="0" r="3175" b="0"/>
+            <wp:docPr id="12" name="Imagen 12" descr="C:\Users\Kembely E.B\AppData\Local\Microsoft\Windows\INetCache\Content.Word\2.jpg"/>
+            <wp:cNvGraphicFramePr>
+              <a:graphicFrameLocks xmlns:a="http://schemas.openxmlformats.org/drawingml/2006/main" noChangeAspect="1"/>
+            </wp:cNvGraphicFramePr>
+            <a:graphic xmlns:a="http://schemas.openxmlformats.org/drawingml/2006/main">
+              <a:graphicData uri="http://schemas.openxmlformats.org/drawingml/2006/picture">
+                <pic:pic xmlns:pic="http://schemas.openxmlformats.org/drawingml/2006/picture">
+                  <pic:nvPicPr>
+                    <pic:cNvPr id="0" name="Picture 1" descr="C:\Users\Kembely E.B\AppData\Local\Microsoft\Windows\INetCache\Content.Word\2.jpg"/>
+                    <pic:cNvPicPr>
+                      <a:picLocks noChangeAspect="1" noChangeArrowheads="1"/>
+                    </pic:cNvPicPr>
+                  </pic:nvPicPr>
+                  <pic:blipFill>
+                    <a:blip r:embed="rId29">
+                      <a:extLst>
+                        <a:ext uri="{28A0092B-C50C-407E-A947-70E740481C1C}">
+                          <a14:useLocalDpi xmlns:a14="http://schemas.microsoft.com/office/drawing/2010/main" val="0"/>
+                        </a:ext>
+                      </a:extLst>
+                    </a:blip>
+                    <a:srcRect/>
+                    <a:stretch>
+                      <a:fillRect/>
+                    </a:stretch>
+                  </pic:blipFill>
+                  <pic:spPr bwMode="auto">
+                    <a:xfrm>
+                      <a:off x="0" y="0"/>
+                      <a:ext cx="4189060" cy="7459970"/>
+                    </a:xfrm>
+                    <a:prstGeom prst="rect">
+                      <a:avLst/>
+                    </a:prstGeom>
+                    <a:noFill/>
+                    <a:ln>
+                      <a:noFill/>
+                    </a:ln>
+                  </pic:spPr>
+                </pic:pic>
+              </a:graphicData>
+            </a:graphic>
+          </wp:inline>
+        </w:drawing>
+      </w:r>
     </w:p>
     <w:sectPr>
       <w:pgSz w:w="12240" w:h="15840"/>
@@ -5602,7 +5665,7 @@
 </file>
 
 <file path=customXml/itemProps1.xml><?xml version="1.0" encoding="utf-8"?>
-<ds:datastoreItem xmlns:ds="http://schemas.openxmlformats.org/officeDocument/2006/customXml" ds:itemID="{5047BA0E-B107-4494-A0A1-F41CC8A633C7}">
+<ds:datastoreItem xmlns:ds="http://schemas.openxmlformats.org/officeDocument/2006/customXml" ds:itemID="{953C07F7-936A-41DD-A3EB-EB89798D317F}">
   <ds:schemaRefs>
     <ds:schemaRef ds:uri="http://schemas.openxmlformats.org/officeDocument/2006/bibliography"/>
   </ds:schemaRefs>
